--- a/note/06_jsp/0227_model1ex의 요구사항 및 소스.docx
+++ b/note/06_jsp/0227_model1ex의 요구사항 및 소스.docx
@@ -302,7 +302,7 @@
           </mc:Choice>
           <mc:Fallback>
             <w:pict>
-              <v:shapetype w14:anchorId="5B0B5AB7" id="_x0000_t67" coordsize="21600,21600" o:spt="67" adj="16200,5400" path="m0@0l@1@0@1,0@2,0@2@0,21600@0,10800,21600xe">
+              <v:shapetype w14:anchorId="7E43F6C1" id="_x0000_t67" coordsize="21600,21600" o:spt="67" adj="16200,5400" path="m0@0l@1@0@1,0@2,0@2@0,21600@0,10800,21600xe">
                 <v:stroke joinstyle="miter"/>
                 <v:formulas>
                   <v:f eqn="val #0"/>
@@ -420,7 +420,7 @@
           </mc:Choice>
           <mc:Fallback>
             <w:pict>
-              <v:oval w14:anchorId="62C8E5FF" id="타원 38" o:spid="_x0000_s1026" style="position:absolute;left:0;text-align:left;margin-left:325.65pt;margin-top:24.15pt;width:40.65pt;height:13.05pt;z-index:251675648;visibility:visible;mso-wrap-style:square;mso-width-percent:0;mso-height-percent:0;mso-wrap-distance-left:9pt;mso-wrap-distance-top:0;mso-wrap-distance-right:9pt;mso-wrap-distance-bottom:0;mso-position-horizontal:absolute;mso-position-horizontal-relative:text;mso-position-vertical:absolute;mso-position-vertical-relative:text;mso-width-percent:0;mso-height-percent:0;mso-width-relative:margin;mso-height-relative:margin;v-text-anchor:middle" o:gfxdata="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" filled="f" strokecolor="red" strokeweight="2pt"/>
+              <v:oval w14:anchorId="286E06F8" id="타원 38" o:spid="_x0000_s1026" style="position:absolute;left:0;text-align:left;margin-left:325.65pt;margin-top:24.15pt;width:40.65pt;height:13.05pt;z-index:251675648;visibility:visible;mso-wrap-style:square;mso-width-percent:0;mso-height-percent:0;mso-wrap-distance-left:9pt;mso-wrap-distance-top:0;mso-wrap-distance-right:9pt;mso-wrap-distance-bottom:0;mso-position-horizontal:absolute;mso-position-horizontal-relative:text;mso-position-vertical:absolute;mso-position-vertical-relative:text;mso-width-percent:0;mso-height-percent:0;mso-width-relative:margin;mso-height-relative:margin;v-text-anchor:middle" o:gfxdata="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" filled="f" strokecolor="red" strokeweight="2pt"/>
             </w:pict>
           </mc:Fallback>
         </mc:AlternateContent>
@@ -500,7 +500,7 @@
           </mc:Choice>
           <mc:Fallback>
             <w:pict>
-              <v:oval w14:anchorId="2C4B0A7C" id="타원 36" o:spid="_x0000_s1026" style="position:absolute;left:0;text-align:left;margin-left:349.65pt;margin-top:42.55pt;width:40.65pt;height:13.05pt;z-index:251674624;visibility:visible;mso-wrap-style:square;mso-width-percent:0;mso-height-percent:0;mso-wrap-distance-left:9pt;mso-wrap-distance-top:0;mso-wrap-distance-right:9pt;mso-wrap-distance-bottom:0;mso-position-horizontal:absolute;mso-position-horizontal-relative:text;mso-position-vertical:absolute;mso-position-vertical-relative:text;mso-width-percent:0;mso-height-percent:0;mso-width-relative:margin;mso-height-relative:margin;v-text-anchor:middle" o:gfxdata="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" filled="f" strokecolor="red" strokeweight="2pt"/>
+              <v:oval w14:anchorId="0527AE5D" id="타원 36" o:spid="_x0000_s1026" style="position:absolute;left:0;text-align:left;margin-left:349.65pt;margin-top:42.55pt;width:40.65pt;height:13.05pt;z-index:251674624;visibility:visible;mso-wrap-style:square;mso-width-percent:0;mso-height-percent:0;mso-wrap-distance-left:9pt;mso-wrap-distance-top:0;mso-wrap-distance-right:9pt;mso-wrap-distance-bottom:0;mso-position-horizontal:absolute;mso-position-horizontal-relative:text;mso-position-vertical:absolute;mso-position-vertical-relative:text;mso-width-percent:0;mso-height-percent:0;mso-width-relative:margin;mso-height-relative:margin;v-text-anchor:middle" o:gfxdata="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" filled="f" strokecolor="red" strokeweight="2pt"/>
             </w:pict>
           </mc:Fallback>
         </mc:AlternateContent>
@@ -680,7 +680,7 @@
           </mc:Choice>
           <mc:Fallback>
             <w:pict>
-              <v:shape w14:anchorId="1CA60552" id="아래쪽 화살표 4" o:spid="_x0000_s1026" type="#_x0000_t67" style="position:absolute;left:0;text-align:left;margin-left:154.65pt;margin-top:12.65pt;width:16.2pt;height:21pt;rotation:3111313fd;z-index:251661312;visibility:visible;mso-wrap-style:square;mso-wrap-distance-left:9pt;mso-wrap-distance-top:0;mso-wrap-distance-right:9pt;mso-wrap-distance-bottom:0;mso-position-horizontal:absolute;mso-position-horizontal-relative:text;mso-position-vertical:absolute;mso-position-vertical-relative:text;v-text-anchor:middle" o:gfxdata="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" adj="13269" fillcolor="red" strokecolor="red" strokeweight="2pt"/>
+              <v:shape w14:anchorId="673B6825" id="아래쪽 화살표 4" o:spid="_x0000_s1026" type="#_x0000_t67" style="position:absolute;left:0;text-align:left;margin-left:154.65pt;margin-top:12.65pt;width:16.2pt;height:21pt;rotation:3111313fd;z-index:251661312;visibility:visible;mso-wrap-style:square;mso-wrap-distance-left:9pt;mso-wrap-distance-top:0;mso-wrap-distance-right:9pt;mso-wrap-distance-bottom:0;mso-position-horizontal:absolute;mso-position-horizontal-relative:text;mso-position-vertical:absolute;mso-position-vertical-relative:text;v-text-anchor:middle" o:gfxdata="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" adj="13269" fillcolor="red" strokecolor="red" strokeweight="2pt"/>
             </w:pict>
           </mc:Fallback>
         </mc:AlternateContent>
@@ -866,7 +866,7 @@
           </mc:Choice>
           <mc:Fallback>
             <w:pict>
-              <v:shape w14:anchorId="5F8D5B69" id="아래쪽 화살표 20" o:spid="_x0000_s1026" type="#_x0000_t67" style="position:absolute;left:0;text-align:left;margin-left:156.25pt;margin-top:5.5pt;width:16.2pt;height:21pt;rotation:10368370fd;z-index:251663360;visibility:visible;mso-wrap-style:square;mso-wrap-distance-left:9pt;mso-wrap-distance-top:0;mso-wrap-distance-right:9pt;mso-wrap-distance-bottom:0;mso-position-horizontal:absolute;mso-position-horizontal-relative:text;mso-position-vertical:absolute;mso-position-vertical-relative:text;v-text-anchor:middle" o:gfxdata="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" adj="13269" fillcolor="red" strokecolor="red" strokeweight="2pt"/>
+              <v:shape w14:anchorId="7E55D57C" id="아래쪽 화살표 20" o:spid="_x0000_s1026" type="#_x0000_t67" style="position:absolute;left:0;text-align:left;margin-left:156.25pt;margin-top:5.5pt;width:16.2pt;height:21pt;rotation:10368370fd;z-index:251663360;visibility:visible;mso-wrap-style:square;mso-wrap-distance-left:9pt;mso-wrap-distance-top:0;mso-wrap-distance-right:9pt;mso-wrap-distance-bottom:0;mso-position-horizontal:absolute;mso-position-horizontal-relative:text;mso-position-vertical:absolute;mso-position-vertical-relative:text;v-text-anchor:middle" o:gfxdata="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" adj="13269" fillcolor="red" strokecolor="red" strokeweight="2pt"/>
             </w:pict>
           </mc:Fallback>
         </mc:AlternateContent>
@@ -1057,7 +1057,7 @@
           </mc:Choice>
           <mc:Fallback>
             <w:pict>
-              <v:shape w14:anchorId="1B9FCE29" id="아래쪽 화살표 25" o:spid="_x0000_s1026" type="#_x0000_t67" style="position:absolute;left:0;text-align:left;margin-left:424.2pt;margin-top:118.05pt;width:8.85pt;height:24.7pt;rotation:90;z-index:251667456;visibility:visible;mso-wrap-style:square;mso-width-percent:0;mso-height-percent:0;mso-wrap-distance-left:9pt;mso-wrap-distance-top:0;mso-wrap-distance-right:9pt;mso-wrap-distance-bottom:0;mso-position-horizontal:absolute;mso-position-horizontal-relative:text;mso-position-vertical:absolute;mso-position-vertical-relative:text;mso-width-percent:0;mso-height-percent:0;mso-width-relative:margin;mso-height-relative:margin;v-text-anchor:middle" o:gfxdata="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" adj="17720" fillcolor="red" strokecolor="red" strokeweight="2pt"/>
+              <v:shape w14:anchorId="528F9F92" id="아래쪽 화살표 25" o:spid="_x0000_s1026" type="#_x0000_t67" style="position:absolute;left:0;text-align:left;margin-left:424.2pt;margin-top:118.05pt;width:8.85pt;height:24.7pt;rotation:90;z-index:251667456;visibility:visible;mso-wrap-style:square;mso-width-percent:0;mso-height-percent:0;mso-wrap-distance-left:9pt;mso-wrap-distance-top:0;mso-wrap-distance-right:9pt;mso-wrap-distance-bottom:0;mso-position-horizontal:absolute;mso-position-horizontal-relative:text;mso-position-vertical:absolute;mso-position-vertical-relative:text;mso-width-percent:0;mso-height-percent:0;mso-width-relative:margin;mso-height-relative:margin;v-text-anchor:middle" o:gfxdata="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" adj="17720" fillcolor="red" strokecolor="red" strokeweight="2pt"/>
             </w:pict>
           </mc:Fallback>
         </mc:AlternateContent>
@@ -1250,7 +1250,7 @@
           </mc:Choice>
           <mc:Fallback>
             <w:pict>
-              <v:oval w14:anchorId="14C441ED" id="타원 6" o:spid="_x0000_s1026" style="position:absolute;left:0;text-align:left;margin-left:327.15pt;margin-top:148.75pt;width:33.2pt;height:13.55pt;z-index:251680768;visibility:visible;mso-wrap-style:square;mso-width-percent:0;mso-height-percent:0;mso-wrap-distance-left:9pt;mso-wrap-distance-top:0;mso-wrap-distance-right:9pt;mso-wrap-distance-bottom:0;mso-position-horizontal:absolute;mso-position-horizontal-relative:text;mso-position-vertical:absolute;mso-position-vertical-relative:text;mso-width-percent:0;mso-height-percent:0;mso-width-relative:margin;mso-height-relative:margin;v-text-anchor:middle" o:gfxdata="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" filled="f" strokecolor="red" strokeweight="2pt"/>
+              <v:oval w14:anchorId="3E8BC55F" id="타원 6" o:spid="_x0000_s1026" style="position:absolute;left:0;text-align:left;margin-left:327.15pt;margin-top:148.75pt;width:33.2pt;height:13.55pt;z-index:251680768;visibility:visible;mso-wrap-style:square;mso-width-percent:0;mso-height-percent:0;mso-wrap-distance-left:9pt;mso-wrap-distance-top:0;mso-wrap-distance-right:9pt;mso-wrap-distance-bottom:0;mso-position-horizontal:absolute;mso-position-horizontal-relative:text;mso-position-vertical:absolute;mso-position-vertical-relative:text;mso-width-percent:0;mso-height-percent:0;mso-width-relative:margin;mso-height-relative:margin;v-text-anchor:middle" o:gfxdata="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" filled="f" strokecolor="red" strokeweight="2pt"/>
             </w:pict>
           </mc:Fallback>
         </mc:AlternateContent>
@@ -1330,7 +1330,7 @@
           </mc:Choice>
           <mc:Fallback>
             <w:pict>
-              <v:oval w14:anchorId="1E224930" id="타원 42" o:spid="_x0000_s1026" style="position:absolute;left:0;text-align:left;margin-left:348.1pt;margin-top:43.55pt;width:33.2pt;height:13.55pt;z-index:251678720;visibility:visible;mso-wrap-style:square;mso-width-percent:0;mso-height-percent:0;mso-wrap-distance-left:9pt;mso-wrap-distance-top:0;mso-wrap-distance-right:9pt;mso-wrap-distance-bottom:0;mso-position-horizontal:absolute;mso-position-horizontal-relative:text;mso-position-vertical:absolute;mso-position-vertical-relative:text;mso-width-percent:0;mso-height-percent:0;mso-width-relative:margin;mso-height-relative:margin;v-text-anchor:middle" o:gfxdata="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" filled="f" strokecolor="red" strokeweight="2pt"/>
+              <v:oval w14:anchorId="63322E6C" id="타원 42" o:spid="_x0000_s1026" style="position:absolute;left:0;text-align:left;margin-left:348.1pt;margin-top:43.55pt;width:33.2pt;height:13.55pt;z-index:251678720;visibility:visible;mso-wrap-style:square;mso-width-percent:0;mso-height-percent:0;mso-wrap-distance-left:9pt;mso-wrap-distance-top:0;mso-wrap-distance-right:9pt;mso-wrap-distance-bottom:0;mso-position-horizontal:absolute;mso-position-horizontal-relative:text;mso-position-vertical:absolute;mso-position-vertical-relative:text;mso-width-percent:0;mso-height-percent:0;mso-width-relative:margin;mso-height-relative:margin;v-text-anchor:middle" o:gfxdata="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" filled="f" strokecolor="red" strokeweight="2pt"/>
             </w:pict>
           </mc:Fallback>
         </mc:AlternateContent>
@@ -1410,7 +1410,7 @@
           </mc:Choice>
           <mc:Fallback>
             <w:pict>
-              <v:oval w14:anchorId="6AD0AEFB" id="타원 41" o:spid="_x0000_s1026" style="position:absolute;left:0;text-align:left;margin-left:332.85pt;margin-top:23.6pt;width:33.2pt;height:13.55pt;z-index:251676672;visibility:visible;mso-wrap-style:square;mso-width-percent:0;mso-height-percent:0;mso-wrap-distance-left:9pt;mso-wrap-distance-top:0;mso-wrap-distance-right:9pt;mso-wrap-distance-bottom:0;mso-position-horizontal:absolute;mso-position-horizontal-relative:text;mso-position-vertical:absolute;mso-position-vertical-relative:text;mso-width-percent:0;mso-height-percent:0;mso-width-relative:margin;mso-height-relative:margin;v-text-anchor:middle" o:gfxdata="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" filled="f" strokecolor="red" strokeweight="2pt"/>
+              <v:oval w14:anchorId="1D4451B6" id="타원 41" o:spid="_x0000_s1026" style="position:absolute;left:0;text-align:left;margin-left:332.85pt;margin-top:23.6pt;width:33.2pt;height:13.55pt;z-index:251676672;visibility:visible;mso-wrap-style:square;mso-width-percent:0;mso-height-percent:0;mso-wrap-distance-left:9pt;mso-wrap-distance-top:0;mso-wrap-distance-right:9pt;mso-wrap-distance-bottom:0;mso-position-horizontal:absolute;mso-position-horizontal-relative:text;mso-position-vertical:absolute;mso-position-vertical-relative:text;mso-width-percent:0;mso-height-percent:0;mso-width-relative:margin;mso-height-relative:margin;v-text-anchor:middle" o:gfxdata="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" filled="f" strokecolor="red" strokeweight="2pt"/>
             </w:pict>
           </mc:Fallback>
         </mc:AlternateContent>
@@ -1501,8 +1501,6 @@
           </wp:inline>
         </w:drawing>
       </w:r>
-      <w:bookmarkStart w:id="0" w:name="_GoBack"/>
-      <w:bookmarkEnd w:id="0"/>
     </w:p>
     <w:p>
       <w:pPr>
@@ -1665,6 +1663,163 @@
         <w:ind w:leftChars="0"/>
       </w:pPr>
       <w:r>
+        <mc:AlternateContent>
+          <mc:Choice Requires="wps">
+            <w:drawing>
+              <wp:anchor distT="0" distB="0" distL="114300" distR="114300" simplePos="0" relativeHeight="251687936" behindDoc="0" locked="0" layoutInCell="1" allowOverlap="1" wp14:anchorId="7BE24697" wp14:editId="32BB03AB">
+                <wp:simplePos x="0" y="0"/>
+                <wp:positionH relativeFrom="column">
+                  <wp:posOffset>4180114</wp:posOffset>
+                </wp:positionH>
+                <wp:positionV relativeFrom="paragraph">
+                  <wp:posOffset>421945</wp:posOffset>
+                </wp:positionV>
+                <wp:extent cx="1448790" cy="225631"/>
+                <wp:effectExtent l="0" t="0" r="18415" b="22225"/>
+                <wp:wrapNone/>
+                <wp:docPr id="16" name="타원 16"/>
+                <wp:cNvGraphicFramePr/>
+                <a:graphic xmlns:a="http://schemas.openxmlformats.org/drawingml/2006/main">
+                  <a:graphicData uri="http://schemas.microsoft.com/office/word/2010/wordprocessingShape">
+                    <wps:wsp>
+                      <wps:cNvSpPr/>
+                      <wps:spPr>
+                        <a:xfrm>
+                          <a:off x="0" y="0"/>
+                          <a:ext cx="1448790" cy="225631"/>
+                        </a:xfrm>
+                        <a:prstGeom prst="ellipse">
+                          <a:avLst/>
+                        </a:prstGeom>
+                        <a:noFill/>
+                        <a:ln>
+                          <a:solidFill>
+                            <a:srgbClr val="FF0000"/>
+                          </a:solidFill>
+                        </a:ln>
+                      </wps:spPr>
+                      <wps:style>
+                        <a:lnRef idx="2">
+                          <a:schemeClr val="accent1">
+                            <a:shade val="50000"/>
+                          </a:schemeClr>
+                        </a:lnRef>
+                        <a:fillRef idx="1">
+                          <a:schemeClr val="accent1"/>
+                        </a:fillRef>
+                        <a:effectRef idx="0">
+                          <a:schemeClr val="accent1"/>
+                        </a:effectRef>
+                        <a:fontRef idx="minor">
+                          <a:schemeClr val="lt1"/>
+                        </a:fontRef>
+                      </wps:style>
+                      <wps:bodyPr rot="0" spcFirstLastPara="0" vertOverflow="overflow" horzOverflow="overflow" vert="horz" wrap="square" lIns="91440" tIns="45720" rIns="91440" bIns="45720" numCol="1" spcCol="0" rtlCol="0" fromWordArt="0" anchor="ctr" anchorCtr="0" forceAA="0" compatLnSpc="1">
+                        <a:prstTxWarp prst="textNoShape">
+                          <a:avLst/>
+                        </a:prstTxWarp>
+                        <a:noAutofit/>
+                      </wps:bodyPr>
+                    </wps:wsp>
+                  </a:graphicData>
+                </a:graphic>
+                <wp14:sizeRelH relativeFrom="margin">
+                  <wp14:pctWidth>0</wp14:pctWidth>
+                </wp14:sizeRelH>
+                <wp14:sizeRelV relativeFrom="margin">
+                  <wp14:pctHeight>0</wp14:pctHeight>
+                </wp14:sizeRelV>
+              </wp:anchor>
+            </w:drawing>
+          </mc:Choice>
+          <mc:Fallback>
+            <w:pict>
+              <v:oval w14:anchorId="58657CDE" id="타원 16" o:spid="_x0000_s1026" style="position:absolute;left:0;text-align:left;margin-left:329.15pt;margin-top:33.2pt;width:114.1pt;height:17.75pt;z-index:251687936;visibility:visible;mso-wrap-style:square;mso-width-percent:0;mso-height-percent:0;mso-wrap-distance-left:9pt;mso-wrap-distance-top:0;mso-wrap-distance-right:9pt;mso-wrap-distance-bottom:0;mso-position-horizontal:absolute;mso-position-horizontal-relative:text;mso-position-vertical:absolute;mso-position-vertical-relative:text;mso-width-percent:0;mso-height-percent:0;mso-width-relative:margin;mso-height-relative:margin;v-text-anchor:middle" o:gfxdata="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" filled="f" strokecolor="red" strokeweight="2pt"/>
+            </w:pict>
+          </mc:Fallback>
+        </mc:AlternateContent>
+      </w:r>
+      <w:r>
+        <w:rPr>
+          <w:noProof/>
+        </w:rPr>
+        <mc:AlternateContent>
+          <mc:Choice Requires="wps">
+            <w:drawing>
+              <wp:anchor distT="0" distB="0" distL="114300" distR="114300" simplePos="0" relativeHeight="251659776" behindDoc="0" locked="0" layoutInCell="1" allowOverlap="1" wp14:anchorId="73FFEC26" wp14:editId="3C13634B">
+                <wp:simplePos x="0" y="0"/>
+                <wp:positionH relativeFrom="column">
+                  <wp:posOffset>1389413</wp:posOffset>
+                </wp:positionH>
+                <wp:positionV relativeFrom="paragraph">
+                  <wp:posOffset>439758</wp:posOffset>
+                </wp:positionV>
+                <wp:extent cx="1211283" cy="172192"/>
+                <wp:effectExtent l="0" t="0" r="27305" b="18415"/>
+                <wp:wrapNone/>
+                <wp:docPr id="10" name="타원 10"/>
+                <wp:cNvGraphicFramePr/>
+                <a:graphic xmlns:a="http://schemas.openxmlformats.org/drawingml/2006/main">
+                  <a:graphicData uri="http://schemas.microsoft.com/office/word/2010/wordprocessingShape">
+                    <wps:wsp>
+                      <wps:cNvSpPr/>
+                      <wps:spPr>
+                        <a:xfrm>
+                          <a:off x="0" y="0"/>
+                          <a:ext cx="1211283" cy="172192"/>
+                        </a:xfrm>
+                        <a:prstGeom prst="ellipse">
+                          <a:avLst/>
+                        </a:prstGeom>
+                        <a:noFill/>
+                        <a:ln>
+                          <a:solidFill>
+                            <a:srgbClr val="FF0000"/>
+                          </a:solidFill>
+                        </a:ln>
+                      </wps:spPr>
+                      <wps:style>
+                        <a:lnRef idx="2">
+                          <a:schemeClr val="accent1">
+                            <a:shade val="50000"/>
+                          </a:schemeClr>
+                        </a:lnRef>
+                        <a:fillRef idx="1">
+                          <a:schemeClr val="accent1"/>
+                        </a:fillRef>
+                        <a:effectRef idx="0">
+                          <a:schemeClr val="accent1"/>
+                        </a:effectRef>
+                        <a:fontRef idx="minor">
+                          <a:schemeClr val="lt1"/>
+                        </a:fontRef>
+                      </wps:style>
+                      <wps:bodyPr rot="0" spcFirstLastPara="0" vertOverflow="overflow" horzOverflow="overflow" vert="horz" wrap="square" lIns="91440" tIns="45720" rIns="91440" bIns="45720" numCol="1" spcCol="0" rtlCol="0" fromWordArt="0" anchor="ctr" anchorCtr="0" forceAA="0" compatLnSpc="1">
+                        <a:prstTxWarp prst="textNoShape">
+                          <a:avLst/>
+                        </a:prstTxWarp>
+                        <a:noAutofit/>
+                      </wps:bodyPr>
+                    </wps:wsp>
+                  </a:graphicData>
+                </a:graphic>
+                <wp14:sizeRelH relativeFrom="margin">
+                  <wp14:pctWidth>0</wp14:pctWidth>
+                </wp14:sizeRelH>
+                <wp14:sizeRelV relativeFrom="margin">
+                  <wp14:pctHeight>0</wp14:pctHeight>
+                </wp14:sizeRelV>
+              </wp:anchor>
+            </w:drawing>
+          </mc:Choice>
+          <mc:Fallback>
+            <w:pict>
+              <v:oval w14:anchorId="7EF7E0B5" id="타원 10" o:spid="_x0000_s1026" style="position:absolute;left:0;text-align:left;margin-left:109.4pt;margin-top:34.65pt;width:95.4pt;height:13.55pt;z-index:251659776;visibility:visible;mso-wrap-style:square;mso-width-percent:0;mso-height-percent:0;mso-wrap-distance-left:9pt;mso-wrap-distance-top:0;mso-wrap-distance-right:9pt;mso-wrap-distance-bottom:0;mso-position-horizontal:absolute;mso-position-horizontal-relative:text;mso-position-vertical:absolute;mso-position-vertical-relative:text;mso-width-percent:0;mso-height-percent:0;mso-width-relative:margin;mso-height-relative:margin;v-text-anchor:middle" o:gfxdata="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" filled="f" strokecolor="red" strokeweight="2pt"/>
+            </w:pict>
+          </mc:Fallback>
+        </mc:AlternateContent>
+      </w:r>
+      <w:r>
         <w:t>로그</w:t>
       </w:r>
       <w:r>
@@ -1679,11 +1834,168 @@
         <w:spacing w:after="0"/>
       </w:pPr>
       <w:r>
+        <mc:AlternateContent>
+          <mc:Choice Requires="wps">
+            <w:drawing>
+              <wp:anchor distT="0" distB="0" distL="114300" distR="114300" simplePos="0" relativeHeight="251686912" behindDoc="0" locked="0" layoutInCell="1" allowOverlap="1" wp14:anchorId="165EE53D" wp14:editId="518D105A">
+                <wp:simplePos x="0" y="0"/>
+                <wp:positionH relativeFrom="column">
+                  <wp:posOffset>4138551</wp:posOffset>
+                </wp:positionH>
+                <wp:positionV relativeFrom="paragraph">
+                  <wp:posOffset>1674033</wp:posOffset>
+                </wp:positionV>
+                <wp:extent cx="967839" cy="267195"/>
+                <wp:effectExtent l="0" t="0" r="22860" b="19050"/>
+                <wp:wrapNone/>
+                <wp:docPr id="11" name="타원 11"/>
+                <wp:cNvGraphicFramePr/>
+                <a:graphic xmlns:a="http://schemas.openxmlformats.org/drawingml/2006/main">
+                  <a:graphicData uri="http://schemas.microsoft.com/office/word/2010/wordprocessingShape">
+                    <wps:wsp>
+                      <wps:cNvSpPr/>
+                      <wps:spPr>
+                        <a:xfrm>
+                          <a:off x="0" y="0"/>
+                          <a:ext cx="967839" cy="267195"/>
+                        </a:xfrm>
+                        <a:prstGeom prst="ellipse">
+                          <a:avLst/>
+                        </a:prstGeom>
+                        <a:noFill/>
+                        <a:ln>
+                          <a:solidFill>
+                            <a:srgbClr val="FF0000"/>
+                          </a:solidFill>
+                        </a:ln>
+                      </wps:spPr>
+                      <wps:style>
+                        <a:lnRef idx="2">
+                          <a:schemeClr val="accent1">
+                            <a:shade val="50000"/>
+                          </a:schemeClr>
+                        </a:lnRef>
+                        <a:fillRef idx="1">
+                          <a:schemeClr val="accent1"/>
+                        </a:fillRef>
+                        <a:effectRef idx="0">
+                          <a:schemeClr val="accent1"/>
+                        </a:effectRef>
+                        <a:fontRef idx="minor">
+                          <a:schemeClr val="lt1"/>
+                        </a:fontRef>
+                      </wps:style>
+                      <wps:bodyPr rot="0" spcFirstLastPara="0" vertOverflow="overflow" horzOverflow="overflow" vert="horz" wrap="square" lIns="91440" tIns="45720" rIns="91440" bIns="45720" numCol="1" spcCol="0" rtlCol="0" fromWordArt="0" anchor="ctr" anchorCtr="0" forceAA="0" compatLnSpc="1">
+                        <a:prstTxWarp prst="textNoShape">
+                          <a:avLst/>
+                        </a:prstTxWarp>
+                        <a:noAutofit/>
+                      </wps:bodyPr>
+                    </wps:wsp>
+                  </a:graphicData>
+                </a:graphic>
+                <wp14:sizeRelH relativeFrom="margin">
+                  <wp14:pctWidth>0</wp14:pctWidth>
+                </wp14:sizeRelH>
+                <wp14:sizeRelV relativeFrom="margin">
+                  <wp14:pctHeight>0</wp14:pctHeight>
+                </wp14:sizeRelV>
+              </wp:anchor>
+            </w:drawing>
+          </mc:Choice>
+          <mc:Fallback>
+            <w:pict>
+              <v:oval w14:anchorId="3EA74DA9" id="타원 11" o:spid="_x0000_s1026" style="position:absolute;left:0;text-align:left;margin-left:325.85pt;margin-top:131.8pt;width:76.2pt;height:21.05pt;z-index:251686912;visibility:visible;mso-wrap-style:square;mso-width-percent:0;mso-height-percent:0;mso-wrap-distance-left:9pt;mso-wrap-distance-top:0;mso-wrap-distance-right:9pt;mso-wrap-distance-bottom:0;mso-position-horizontal:absolute;mso-position-horizontal-relative:text;mso-position-vertical:absolute;mso-position-vertical-relative:text;mso-width-percent:0;mso-height-percent:0;mso-width-relative:margin;mso-height-relative:margin;v-text-anchor:middle" o:gfxdata="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" filled="f" strokecolor="red" strokeweight="2pt"/>
+            </w:pict>
+          </mc:Fallback>
+        </mc:AlternateContent>
+      </w:r>
+      <w:r>
         <w:rPr>
           <w:noProof/>
         </w:rPr>
+        <mc:AlternateContent>
+          <mc:Choice Requires="wps">
+            <w:drawing>
+              <wp:anchor distT="0" distB="0" distL="114300" distR="114300" simplePos="0" relativeHeight="251657728" behindDoc="0" locked="0" layoutInCell="1" allowOverlap="1" wp14:anchorId="5672CE96" wp14:editId="0D6C39B2">
+                <wp:simplePos x="0" y="0"/>
+                <wp:positionH relativeFrom="column">
+                  <wp:posOffset>1347849</wp:posOffset>
+                </wp:positionH>
+                <wp:positionV relativeFrom="paragraph">
+                  <wp:posOffset>1692233</wp:posOffset>
+                </wp:positionV>
+                <wp:extent cx="421442" cy="172192"/>
+                <wp:effectExtent l="0" t="0" r="17145" b="18415"/>
+                <wp:wrapNone/>
+                <wp:docPr id="8" name="타원 8"/>
+                <wp:cNvGraphicFramePr/>
+                <a:graphic xmlns:a="http://schemas.openxmlformats.org/drawingml/2006/main">
+                  <a:graphicData uri="http://schemas.microsoft.com/office/word/2010/wordprocessingShape">
+                    <wps:wsp>
+                      <wps:cNvSpPr/>
+                      <wps:spPr>
+                        <a:xfrm>
+                          <a:off x="0" y="0"/>
+                          <a:ext cx="421442" cy="172192"/>
+                        </a:xfrm>
+                        <a:prstGeom prst="ellipse">
+                          <a:avLst/>
+                        </a:prstGeom>
+                        <a:noFill/>
+                        <a:ln>
+                          <a:solidFill>
+                            <a:srgbClr val="FF0000"/>
+                          </a:solidFill>
+                        </a:ln>
+                      </wps:spPr>
+                      <wps:style>
+                        <a:lnRef idx="2">
+                          <a:schemeClr val="accent1">
+                            <a:shade val="50000"/>
+                          </a:schemeClr>
+                        </a:lnRef>
+                        <a:fillRef idx="1">
+                          <a:schemeClr val="accent1"/>
+                        </a:fillRef>
+                        <a:effectRef idx="0">
+                          <a:schemeClr val="accent1"/>
+                        </a:effectRef>
+                        <a:fontRef idx="minor">
+                          <a:schemeClr val="lt1"/>
+                        </a:fontRef>
+                      </wps:style>
+                      <wps:bodyPr rot="0" spcFirstLastPara="0" vertOverflow="overflow" horzOverflow="overflow" vert="horz" wrap="square" lIns="91440" tIns="45720" rIns="91440" bIns="45720" numCol="1" spcCol="0" rtlCol="0" fromWordArt="0" anchor="ctr" anchorCtr="0" forceAA="0" compatLnSpc="1">
+                        <a:prstTxWarp prst="textNoShape">
+                          <a:avLst/>
+                        </a:prstTxWarp>
+                        <a:noAutofit/>
+                      </wps:bodyPr>
+                    </wps:wsp>
+                  </a:graphicData>
+                </a:graphic>
+                <wp14:sizeRelH relativeFrom="margin">
+                  <wp14:pctWidth>0</wp14:pctWidth>
+                </wp14:sizeRelH>
+                <wp14:sizeRelV relativeFrom="margin">
+                  <wp14:pctHeight>0</wp14:pctHeight>
+                </wp14:sizeRelV>
+              </wp:anchor>
+            </w:drawing>
+          </mc:Choice>
+          <mc:Fallback>
+            <w:pict>
+              <v:oval w14:anchorId="55ACB1A8" id="타원 8" o:spid="_x0000_s1026" style="position:absolute;left:0;text-align:left;margin-left:106.15pt;margin-top:133.25pt;width:33.2pt;height:13.55pt;z-index:251657728;visibility:visible;mso-wrap-style:square;mso-width-percent:0;mso-height-percent:0;mso-wrap-distance-left:9pt;mso-wrap-distance-top:0;mso-wrap-distance-right:9pt;mso-wrap-distance-bottom:0;mso-position-horizontal:absolute;mso-position-horizontal-relative:text;mso-position-vertical:absolute;mso-position-vertical-relative:text;mso-width-percent:0;mso-height-percent:0;mso-width-relative:margin;mso-height-relative:margin;v-text-anchor:middle" o:gfxdata="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" filled="f" strokecolor="red" strokeweight="2pt"/>
+            </w:pict>
+          </mc:Fallback>
+        </mc:AlternateContent>
+      </w:r>
+      <w:r>
+        <w:rPr>
+          <w:noProof/>
+        </w:rPr>
         <w:drawing>
-          <wp:inline distT="0" distB="0" distL="0" distR="0" wp14:anchorId="4AED98F7" wp14:editId="543F10EC">
+          <wp:inline distT="0" distB="0" distL="0" distR="0" wp14:anchorId="5A54BD6D" wp14:editId="7FF3E3F9">
             <wp:extent cx="3053359" cy="2520000"/>
             <wp:effectExtent l="0" t="0" r="0" b="0"/>
             <wp:docPr id="43" name="그림 43"/>
@@ -1729,7 +2041,7 @@
           <w:noProof/>
         </w:rPr>
         <w:drawing>
-          <wp:inline distT="0" distB="0" distL="0" distR="0" wp14:anchorId="0E89300F" wp14:editId="3F4914E7">
+          <wp:inline distT="0" distB="0" distL="0" distR="0" wp14:anchorId="4A7DBE71" wp14:editId="54FFDFF9">
             <wp:extent cx="3024776" cy="2520000"/>
             <wp:effectExtent l="0" t="0" r="4445" b="0"/>
             <wp:docPr id="45" name="그림 45"/>
@@ -1764,6 +2076,8 @@
           </wp:inline>
         </w:drawing>
       </w:r>
+      <w:bookmarkStart w:id="0" w:name="_GoBack"/>
+      <w:bookmarkEnd w:id="0"/>
     </w:p>
     <w:p>
       <w:pPr>
@@ -38382,7 +38696,7 @@
             <w:noProof/>
             <w:lang w:val="ko-KR"/>
           </w:rPr>
-          <w:t>2</w:t>
+          <w:t>3</w:t>
         </w:r>
         <w:r>
           <w:fldChar w:fldCharType="end"/>
@@ -40770,7 +41084,7 @@
 </file>
 
 <file path=customXml/itemProps1.xml><?xml version="1.0" encoding="utf-8"?>
-<ds:datastoreItem xmlns:ds="http://schemas.openxmlformats.org/officeDocument/2006/customXml" ds:itemID="{9788F1DC-7DF7-4A0C-B5F6-EFFF18CC195F}">
+<ds:datastoreItem xmlns:ds="http://schemas.openxmlformats.org/officeDocument/2006/customXml" ds:itemID="{CBA54391-7BB2-4EB4-8C36-FF04F0EA8BE3}">
   <ds:schemaRefs>
     <ds:schemaRef ds:uri="http://schemas.openxmlformats.org/officeDocument/2006/bibliography"/>
   </ds:schemaRefs>
